--- a/Аналитическая записка.docx
+++ b/Аналитическая записка.docx
@@ -4,44 +4,253 @@
   <w:body>
     <w:p>
       <w:pPr>
+        <w:pStyle w:val="a5"/>
+        <w:jc w:val="center"/>
+        <w:rPr>
+          <w:b/>
+          <w:bCs/>
+          <w:sz w:val="40"/>
+          <w:szCs w:val="40"/>
+        </w:rPr>
+      </w:pPr>
+    </w:p>
+    <w:p>
+      <w:pPr>
+        <w:pStyle w:val="a5"/>
+        <w:jc w:val="center"/>
+        <w:rPr>
+          <w:b/>
+          <w:bCs/>
+          <w:sz w:val="40"/>
+          <w:szCs w:val="40"/>
+        </w:rPr>
+      </w:pPr>
+    </w:p>
+    <w:p>
+      <w:pPr>
+        <w:pStyle w:val="a5"/>
+        <w:jc w:val="center"/>
+        <w:rPr>
+          <w:b/>
+          <w:bCs/>
+          <w:sz w:val="40"/>
+          <w:szCs w:val="40"/>
+        </w:rPr>
+      </w:pPr>
+    </w:p>
+    <w:p>
+      <w:pPr>
+        <w:pStyle w:val="a5"/>
+        <w:jc w:val="center"/>
+        <w:rPr>
+          <w:b/>
+          <w:bCs/>
+          <w:sz w:val="40"/>
+          <w:szCs w:val="40"/>
+        </w:rPr>
+      </w:pPr>
+    </w:p>
+    <w:p>
+      <w:pPr>
+        <w:pStyle w:val="a5"/>
+        <w:jc w:val="center"/>
+        <w:rPr>
+          <w:b/>
+          <w:bCs/>
+          <w:sz w:val="40"/>
+          <w:szCs w:val="40"/>
+        </w:rPr>
+      </w:pPr>
+      <w:r>
+        <w:rPr>
+          <w:b/>
+          <w:bCs/>
+          <w:sz w:val="40"/>
+          <w:szCs w:val="40"/>
+        </w:rPr>
+        <w:t>ПРОГРАММНЫЙ ПРОДУКТ</w:t>
+      </w:r>
+    </w:p>
+    <w:p>
+      <w:pPr>
+        <w:pStyle w:val="a5"/>
+        <w:jc w:val="center"/>
+        <w:rPr>
+          <w:b/>
+          <w:bCs/>
+          <w:sz w:val="40"/>
+          <w:szCs w:val="40"/>
+        </w:rPr>
+      </w:pPr>
+      <w:r>
+        <w:rPr>
+          <w:b/>
+          <w:bCs/>
+          <w:sz w:val="40"/>
+          <w:szCs w:val="40"/>
+        </w:rPr>
+        <w:t>«ХОСТЕЛ»</w:t>
+      </w:r>
+    </w:p>
+    <w:p>
+      <w:pPr>
         <w:spacing w:line="257" w:lineRule="auto"/>
         <w:jc w:val="center"/>
-      </w:pPr>
-      <w:r>
-        <w:rPr>
-          <w:rFonts w:ascii="Times New Roman" w:eastAsia="Times New Roman" w:hAnsi="Times New Roman" w:cs="Times New Roman"/>
-          <w:sz w:val="28"/>
-          <w:szCs w:val="28"/>
-        </w:rPr>
-        <w:t>Аналитическая записка</w:t>
-      </w:r>
+        <w:rPr>
+          <w:rFonts w:ascii="Times New Roman" w:eastAsia="Times New Roman" w:hAnsi="Times New Roman" w:cs="Times New Roman"/>
+          <w:sz w:val="28"/>
+          <w:szCs w:val="28"/>
+        </w:rPr>
+      </w:pPr>
     </w:p>
     <w:p>
       <w:pPr>
         <w:spacing w:line="257" w:lineRule="auto"/>
         <w:jc w:val="center"/>
-      </w:pPr>
-      <w:r>
-        <w:rPr>
-          <w:rFonts w:ascii="Times New Roman" w:eastAsia="Times New Roman" w:hAnsi="Times New Roman" w:cs="Times New Roman"/>
-          <w:sz w:val="28"/>
-          <w:szCs w:val="28"/>
-        </w:rPr>
-        <w:t xml:space="preserve">Информационная система «Хостел». </w:t>
-      </w:r>
+        <w:rPr>
+          <w:rFonts w:ascii="Times New Roman" w:eastAsia="Times New Roman" w:hAnsi="Times New Roman" w:cs="Times New Roman"/>
+          <w:sz w:val="28"/>
+          <w:szCs w:val="28"/>
+        </w:rPr>
+      </w:pPr>
     </w:p>
     <w:p>
       <w:pPr>
         <w:spacing w:line="257" w:lineRule="auto"/>
         <w:jc w:val="center"/>
-      </w:pPr>
-      <w:r>
-        <w:rPr>
-          <w:rFonts w:ascii="Times New Roman" w:eastAsia="Times New Roman" w:hAnsi="Times New Roman" w:cs="Times New Roman"/>
-          <w:sz w:val="28"/>
-          <w:szCs w:val="28"/>
-        </w:rPr>
-        <w:t xml:space="preserve"> </w:t>
+        <w:rPr>
+          <w:rFonts w:ascii="Times New Roman" w:eastAsia="Times New Roman" w:hAnsi="Times New Roman" w:cs="Times New Roman"/>
+          <w:b/>
+          <w:bCs/>
+          <w:sz w:val="40"/>
+          <w:szCs w:val="40"/>
+        </w:rPr>
+      </w:pPr>
+      <w:r>
+        <w:rPr>
+          <w:rFonts w:ascii="Times New Roman" w:eastAsia="Times New Roman" w:hAnsi="Times New Roman" w:cs="Times New Roman"/>
+          <w:b/>
+          <w:bCs/>
+          <w:sz w:val="40"/>
+          <w:szCs w:val="40"/>
+        </w:rPr>
+        <w:t>АНАЛИТИЧЕСКАЯ ЗАПИСКА</w:t>
+      </w:r>
+    </w:p>
+    <w:p>
+      <w:pPr>
+        <w:pStyle w:val="a5"/>
+        <w:ind w:firstLine="0"/>
+      </w:pPr>
+    </w:p>
+    <w:p>
+      <w:pPr>
+        <w:pStyle w:val="a5"/>
+        <w:jc w:val="center"/>
+      </w:pPr>
+    </w:p>
+    <w:p>
+      <w:pPr>
+        <w:pStyle w:val="a5"/>
+        <w:jc w:val="center"/>
+      </w:pPr>
+    </w:p>
+    <w:p>
+      <w:pPr>
+        <w:pStyle w:val="a5"/>
+        <w:jc w:val="center"/>
+      </w:pPr>
+    </w:p>
+    <w:p>
+      <w:pPr>
+        <w:pStyle w:val="a5"/>
+        <w:jc w:val="center"/>
+      </w:pPr>
+    </w:p>
+    <w:p>
+      <w:pPr>
+        <w:pStyle w:val="a5"/>
+        <w:jc w:val="center"/>
+      </w:pPr>
+    </w:p>
+    <w:p>
+      <w:pPr>
+        <w:pStyle w:val="a5"/>
+        <w:jc w:val="center"/>
+      </w:pPr>
+    </w:p>
+    <w:p>
+      <w:pPr>
+        <w:pStyle w:val="a5"/>
+        <w:jc w:val="center"/>
+      </w:pPr>
+    </w:p>
+    <w:p>
+      <w:pPr>
+        <w:pStyle w:val="a5"/>
+        <w:jc w:val="center"/>
+      </w:pPr>
+    </w:p>
+    <w:p>
+      <w:pPr>
+        <w:pStyle w:val="a5"/>
+        <w:jc w:val="center"/>
+      </w:pPr>
+    </w:p>
+    <w:p>
+      <w:pPr>
+        <w:pStyle w:val="a5"/>
+        <w:jc w:val="center"/>
+      </w:pPr>
+    </w:p>
+    <w:p>
+      <w:pPr>
+        <w:pStyle w:val="a5"/>
+        <w:jc w:val="center"/>
+      </w:pPr>
+    </w:p>
+    <w:p>
+      <w:pPr>
+        <w:pStyle w:val="a5"/>
+        <w:jc w:val="center"/>
+      </w:pPr>
+    </w:p>
+    <w:p>
+      <w:pPr>
+        <w:pStyle w:val="a5"/>
+        <w:jc w:val="center"/>
+      </w:pPr>
+    </w:p>
+    <w:p>
+      <w:pPr>
+        <w:pStyle w:val="a5"/>
+        <w:jc w:val="center"/>
+      </w:pPr>
+    </w:p>
+    <w:p>
+      <w:pPr>
+        <w:pStyle w:val="a5"/>
+        <w:jc w:val="center"/>
+      </w:pPr>
+      <w:r>
+        <w:t>2022</w:t>
+      </w:r>
+    </w:p>
+    <w:p>
+      <w:pPr>
+        <w:rPr>
+          <w:rFonts w:ascii="Times New Roman" w:eastAsia="Times New Roman" w:hAnsi="Times New Roman" w:cs="Times New Roman"/>
+          <w:sz w:val="28"/>
+          <w:szCs w:val="28"/>
+        </w:rPr>
+      </w:pPr>
+      <w:r>
+        <w:rPr>
+          <w:rFonts w:ascii="Times New Roman" w:eastAsia="Times New Roman" w:hAnsi="Times New Roman" w:cs="Times New Roman"/>
+          <w:sz w:val="28"/>
+          <w:szCs w:val="28"/>
+        </w:rPr>
+        <w:br w:type="page"/>
       </w:r>
     </w:p>
     <w:p>
@@ -69,6 +278,7 @@
           <w:sz w:val="28"/>
           <w:szCs w:val="28"/>
         </w:rPr>
+        <w:lastRenderedPageBreak/>
         <w:t>Цели и назначение продукта.</w:t>
       </w:r>
     </w:p>
@@ -440,7 +650,6 @@
           <w:sz w:val="28"/>
           <w:szCs w:val="28"/>
         </w:rPr>
-        <w:lastRenderedPageBreak/>
         <w:t>Независимо от количества инструментов, пользователь работает в одном простом и понятном интерфейсе, не требующем специальных знаний.</w:t>
       </w:r>
     </w:p>
@@ -525,6 +734,7 @@
           <w:sz w:val="28"/>
           <w:szCs w:val="28"/>
         </w:rPr>
+        <w:lastRenderedPageBreak/>
         <w:t>возможность фиксировать большой объем информации о бронированиях и гостях в карточке бронирований.</w:t>
       </w:r>
     </w:p>
@@ -859,7 +1069,6 @@
           <w:sz w:val="28"/>
           <w:szCs w:val="28"/>
         </w:rPr>
-        <w:lastRenderedPageBreak/>
         <w:t>Много времени может занять внесение изменений в данные о номерах, услугах, а самое главное — в тарифы, которые в условиях конкуренции на гостиничном рынке часто меняются ежедневно.</w:t>
       </w:r>
     </w:p>
@@ -930,6 +1139,7 @@
           <w:sz w:val="28"/>
           <w:szCs w:val="28"/>
         </w:rPr>
+        <w:lastRenderedPageBreak/>
         <w:t>Функциональные требования к продукту.</w:t>
       </w:r>
     </w:p>
@@ -2632,6 +2842,35 @@
       <w:contextualSpacing/>
     </w:pPr>
   </w:style>
+  <w:style w:type="character" w:customStyle="1" w:styleId="a4">
+    <w:name w:val="мой Знак"/>
+    <w:basedOn w:val="a0"/>
+    <w:link w:val="a5"/>
+    <w:locked/>
+    <w:rsid w:val="00720DAF"/>
+    <w:rPr>
+      <w:rFonts w:ascii="Times New Roman" w:hAnsi="Times New Roman" w:cs="Times New Roman"/>
+      <w:sz w:val="28"/>
+      <w:szCs w:val="28"/>
+    </w:rPr>
+  </w:style>
+  <w:style w:type="paragraph" w:customStyle="1" w:styleId="a5">
+    <w:name w:val="мой"/>
+    <w:basedOn w:val="a"/>
+    <w:link w:val="a4"/>
+    <w:qFormat/>
+    <w:rsid w:val="00720DAF"/>
+    <w:pPr>
+      <w:spacing w:after="0" w:line="360" w:lineRule="auto"/>
+      <w:ind w:firstLine="709"/>
+      <w:jc w:val="both"/>
+    </w:pPr>
+    <w:rPr>
+      <w:rFonts w:ascii="Times New Roman" w:hAnsi="Times New Roman" w:cs="Times New Roman"/>
+      <w:sz w:val="28"/>
+      <w:szCs w:val="28"/>
+    </w:rPr>
+  </w:style>
 </w:styles>
 </file>
 
